--- a/Бази даних/Драч_СР№2.docx
+++ b/Бази даних/Драч_СР№2.docx
@@ -1,6 +1,6 @@
 
 <file path=word/document.xml><?xml version="1.0" encoding="utf-8"?>
-<w:document xmlns:wpc="http://schemas.microsoft.com/office/word/2010/wordprocessingCanvas" xmlns:cx="http://schemas.microsoft.com/office/drawing/2014/chartex" xmlns:cx1="http://schemas.microsoft.com/office/drawing/2015/9/8/chartex" xmlns:cx2="http://schemas.microsoft.com/office/drawing/2015/10/21/chartex" xmlns:cx3="http://schemas.microsoft.com/office/drawing/2016/5/9/chartex" xmlns:cx4="http://schemas.microsoft.com/office/drawing/2016/5/10/chartex" xmlns:cx5="http://schemas.microsoft.com/office/drawing/2016/5/11/chartex" xmlns:cx6="http://schemas.microsoft.com/office/drawing/2016/5/12/chartex" xmlns:cx7="http://schemas.microsoft.com/office/drawing/2016/5/13/chartex" xmlns:cx8="http://schemas.microsoft.com/office/drawing/2016/5/14/chartex" xmlns:mc="http://schemas.openxmlformats.org/markup-compatibility/2006" xmlns:aink="http://schemas.microsoft.com/office/drawing/2016/ink" xmlns:am3d="http://schemas.microsoft.com/office/drawing/2017/model3d" xmlns:o="urn:schemas-microsoft-com:office:office" xmlns:oel="http://schemas.microsoft.com/office/2019/extlst" xmlns:r="http://schemas.openxmlformats.org/officeDocument/2006/relationships" xmlns:m="http://schemas.openxmlformats.org/officeDocument/2006/math" xmlns:v="urn:schemas-microsoft-com:vml" xmlns:wp14="http://schemas.microsoft.com/office/word/2010/wordprocessingDrawing" xmlns:wp="http://schemas.openxmlformats.org/drawingml/2006/wordprocessingDrawing" xmlns:w10="urn:schemas-microsoft-com:office:word" xmlns:w="http://schemas.openxmlformats.org/wordprocessingml/2006/main" xmlns:w14="http://schemas.microsoft.com/office/word/2010/wordml" xmlns:w15="http://schemas.microsoft.com/office/word/2012/wordml" xmlns:w16cex="http://schemas.microsoft.com/office/word/2018/wordml/cex" xmlns:w16cid="http://schemas.microsoft.com/office/word/2016/wordml/cid" xmlns:w16="http://schemas.microsoft.com/office/word/2018/wordml" xmlns:w16sdtdh="http://schemas.microsoft.com/office/word/2020/wordml/sdtdatahash" xmlns:w16se="http://schemas.microsoft.com/office/word/2015/wordml/symex" xmlns:wpg="http://schemas.microsoft.com/office/word/2010/wordprocessingGroup" xmlns:wpi="http://schemas.microsoft.com/office/word/2010/wordprocessingInk" xmlns:wne="http://schemas.microsoft.com/office/word/2006/wordml" xmlns:wps="http://schemas.microsoft.com/office/word/2010/wordprocessingShape" mc:Ignorable="w14 w15 w16se w16cid w16 w16cex w16sdtdh wp14">
+<w:document xmlns:wpc="http://schemas.microsoft.com/office/word/2010/wordprocessingCanvas" xmlns:cx="http://schemas.microsoft.com/office/drawing/2014/chartex" xmlns:cx1="http://schemas.microsoft.com/office/drawing/2015/9/8/chartex" xmlns:cx2="http://schemas.microsoft.com/office/drawing/2015/10/21/chartex" xmlns:cx3="http://schemas.microsoft.com/office/drawing/2016/5/9/chartex" xmlns:cx4="http://schemas.microsoft.com/office/drawing/2016/5/10/chartex" xmlns:cx5="http://schemas.microsoft.com/office/drawing/2016/5/11/chartex" xmlns:cx6="http://schemas.microsoft.com/office/drawing/2016/5/12/chartex" xmlns:cx7="http://schemas.microsoft.com/office/drawing/2016/5/13/chartex" xmlns:cx8="http://schemas.microsoft.com/office/drawing/2016/5/14/chartex" xmlns:mc="http://schemas.openxmlformats.org/markup-compatibility/2006" xmlns:aink="http://schemas.microsoft.com/office/drawing/2016/ink" xmlns:am3d="http://schemas.microsoft.com/office/drawing/2017/model3d" xmlns:o="urn:schemas-microsoft-com:office:office" xmlns:r="http://schemas.openxmlformats.org/officeDocument/2006/relationships" xmlns:m="http://schemas.openxmlformats.org/officeDocument/2006/math" xmlns:v="urn:schemas-microsoft-com:vml" xmlns:wp14="http://schemas.microsoft.com/office/word/2010/wordprocessingDrawing" xmlns:wp="http://schemas.openxmlformats.org/drawingml/2006/wordprocessingDrawing" xmlns:w10="urn:schemas-microsoft-com:office:word" xmlns:w="http://schemas.openxmlformats.org/wordprocessingml/2006/main" xmlns:w14="http://schemas.microsoft.com/office/word/2010/wordml" xmlns:w15="http://schemas.microsoft.com/office/word/2012/wordml" xmlns:w16cex="http://schemas.microsoft.com/office/word/2018/wordml/cex" xmlns:w16cid="http://schemas.microsoft.com/office/word/2016/wordml/cid" xmlns:w16="http://schemas.microsoft.com/office/word/2018/wordml" xmlns:w16sdtdh="http://schemas.microsoft.com/office/word/2020/wordml/sdtdatahash" xmlns:w16se="http://schemas.microsoft.com/office/word/2015/wordml/symex" xmlns:wpg="http://schemas.microsoft.com/office/word/2010/wordprocessingGroup" xmlns:wpi="http://schemas.microsoft.com/office/word/2010/wordprocessingInk" xmlns:wne="http://schemas.microsoft.com/office/word/2006/wordml" xmlns:wps="http://schemas.microsoft.com/office/word/2010/wordprocessingShape" mc:Ignorable="w14 w15 w16se w16cid w16 w16cex w16sdtdh wp14">
   <w:body>
     <w:p>
       <w:pPr>
@@ -90,6 +90,86 @@
           <w:lang w:val="uk-UA"/>
         </w:rPr>
         <w:t xml:space="preserve">– </w:t>
+      </w:r>
+      <w:r>
+        <w:rPr>
+          <w:sz w:val="28"/>
+          <w:szCs w:val="28"/>
+          <w:lang w:val="uk-UA"/>
+        </w:rPr>
+        <w:t>Суть і</w:t>
+      </w:r>
+      <w:r>
+        <w:rPr>
+          <w:sz w:val="28"/>
+          <w:szCs w:val="28"/>
+          <w:lang w:val="uk-UA"/>
+        </w:rPr>
+        <w:t>єрархічн</w:t>
+      </w:r>
+      <w:r>
+        <w:rPr>
+          <w:sz w:val="28"/>
+          <w:szCs w:val="28"/>
+          <w:lang w:val="uk-UA"/>
+        </w:rPr>
+        <w:t>ої</w:t>
+      </w:r>
+      <w:r>
+        <w:rPr>
+          <w:sz w:val="28"/>
+          <w:szCs w:val="28"/>
+          <w:lang w:val="uk-UA"/>
+        </w:rPr>
+        <w:t xml:space="preserve"> модел</w:t>
+      </w:r>
+      <w:r>
+        <w:rPr>
+          <w:sz w:val="28"/>
+          <w:szCs w:val="28"/>
+          <w:lang w:val="uk-UA"/>
+        </w:rPr>
+        <w:t>і полягає в</w:t>
+      </w:r>
+      <w:r>
+        <w:rPr>
+          <w:sz w:val="28"/>
+          <w:szCs w:val="28"/>
+          <w:lang w:val="uk-UA"/>
+        </w:rPr>
+        <w:t xml:space="preserve"> організ</w:t>
+      </w:r>
+      <w:r>
+        <w:rPr>
+          <w:sz w:val="28"/>
+          <w:szCs w:val="28"/>
+          <w:lang w:val="uk-UA"/>
+        </w:rPr>
+        <w:t>ації</w:t>
+      </w:r>
+      <w:r>
+        <w:rPr>
+          <w:sz w:val="28"/>
+          <w:szCs w:val="28"/>
+          <w:lang w:val="uk-UA"/>
+        </w:rPr>
+        <w:t xml:space="preserve"> дан</w:t>
+      </w:r>
+      <w:r>
+        <w:rPr>
+          <w:sz w:val="28"/>
+          <w:szCs w:val="28"/>
+          <w:lang w:val="uk-UA"/>
+        </w:rPr>
+        <w:t>их</w:t>
+      </w:r>
+      <w:r>
+        <w:rPr>
+          <w:sz w:val="28"/>
+          <w:szCs w:val="28"/>
+          <w:lang w:val="uk-UA"/>
+        </w:rPr>
+        <w:t xml:space="preserve"> у вигляді дерева.</w:t>
       </w:r>
     </w:p>
     <w:p>
@@ -351,7 +431,7 @@
         <w:kern w:val="2"/>
         <w:sz w:val="24"/>
         <w:szCs w:val="24"/>
-        <w:lang w:val="ru-UA" w:eastAsia="en-US" w:bidi="ar-SA"/>
+        <w:lang w:eastAsia="en-US" w:bidi="ar-SA"/>
         <w14:ligatures w14:val="standardContextual"/>
       </w:rPr>
     </w:rPrDefault>

--- a/Бази даних/Драч_СР№2.docx
+++ b/Бази даних/Драч_СР№2.docx
@@ -1,6 +1,6 @@
 
 <file path=word/document.xml><?xml version="1.0" encoding="utf-8"?>
-<w:document xmlns:wpc="http://schemas.microsoft.com/office/word/2010/wordprocessingCanvas" xmlns:cx="http://schemas.microsoft.com/office/drawing/2014/chartex" xmlns:cx1="http://schemas.microsoft.com/office/drawing/2015/9/8/chartex" xmlns:cx2="http://schemas.microsoft.com/office/drawing/2015/10/21/chartex" xmlns:cx3="http://schemas.microsoft.com/office/drawing/2016/5/9/chartex" xmlns:cx4="http://schemas.microsoft.com/office/drawing/2016/5/10/chartex" xmlns:cx5="http://schemas.microsoft.com/office/drawing/2016/5/11/chartex" xmlns:cx6="http://schemas.microsoft.com/office/drawing/2016/5/12/chartex" xmlns:cx7="http://schemas.microsoft.com/office/drawing/2016/5/13/chartex" xmlns:cx8="http://schemas.microsoft.com/office/drawing/2016/5/14/chartex" xmlns:mc="http://schemas.openxmlformats.org/markup-compatibility/2006" xmlns:aink="http://schemas.microsoft.com/office/drawing/2016/ink" xmlns:am3d="http://schemas.microsoft.com/office/drawing/2017/model3d" xmlns:o="urn:schemas-microsoft-com:office:office" xmlns:r="http://schemas.openxmlformats.org/officeDocument/2006/relationships" xmlns:m="http://schemas.openxmlformats.org/officeDocument/2006/math" xmlns:v="urn:schemas-microsoft-com:vml" xmlns:wp14="http://schemas.microsoft.com/office/word/2010/wordprocessingDrawing" xmlns:wp="http://schemas.openxmlformats.org/drawingml/2006/wordprocessingDrawing" xmlns:w10="urn:schemas-microsoft-com:office:word" xmlns:w="http://schemas.openxmlformats.org/wordprocessingml/2006/main" xmlns:w14="http://schemas.microsoft.com/office/word/2010/wordml" xmlns:w15="http://schemas.microsoft.com/office/word/2012/wordml" xmlns:w16cex="http://schemas.microsoft.com/office/word/2018/wordml/cex" xmlns:w16cid="http://schemas.microsoft.com/office/word/2016/wordml/cid" xmlns:w16="http://schemas.microsoft.com/office/word/2018/wordml" xmlns:w16sdtdh="http://schemas.microsoft.com/office/word/2020/wordml/sdtdatahash" xmlns:w16se="http://schemas.microsoft.com/office/word/2015/wordml/symex" xmlns:wpg="http://schemas.microsoft.com/office/word/2010/wordprocessingGroup" xmlns:wpi="http://schemas.microsoft.com/office/word/2010/wordprocessingInk" xmlns:wne="http://schemas.microsoft.com/office/word/2006/wordml" xmlns:wps="http://schemas.microsoft.com/office/word/2010/wordprocessingShape" mc:Ignorable="w14 w15 w16se w16cid w16 w16cex w16sdtdh wp14">
+<w:document xmlns:wpc="http://schemas.microsoft.com/office/word/2010/wordprocessingCanvas" xmlns:cx="http://schemas.microsoft.com/office/drawing/2014/chartex" xmlns:cx1="http://schemas.microsoft.com/office/drawing/2015/9/8/chartex" xmlns:cx2="http://schemas.microsoft.com/office/drawing/2015/10/21/chartex" xmlns:cx3="http://schemas.microsoft.com/office/drawing/2016/5/9/chartex" xmlns:cx4="http://schemas.microsoft.com/office/drawing/2016/5/10/chartex" xmlns:cx5="http://schemas.microsoft.com/office/drawing/2016/5/11/chartex" xmlns:cx6="http://schemas.microsoft.com/office/drawing/2016/5/12/chartex" xmlns:cx7="http://schemas.microsoft.com/office/drawing/2016/5/13/chartex" xmlns:cx8="http://schemas.microsoft.com/office/drawing/2016/5/14/chartex" xmlns:mc="http://schemas.openxmlformats.org/markup-compatibility/2006" xmlns:aink="http://schemas.microsoft.com/office/drawing/2016/ink" xmlns:am3d="http://schemas.microsoft.com/office/drawing/2017/model3d" xmlns:o="urn:schemas-microsoft-com:office:office" xmlns:oel="http://schemas.microsoft.com/office/2019/extlst" xmlns:r="http://schemas.openxmlformats.org/officeDocument/2006/relationships" xmlns:m="http://schemas.openxmlformats.org/officeDocument/2006/math" xmlns:v="urn:schemas-microsoft-com:vml" xmlns:wp14="http://schemas.microsoft.com/office/word/2010/wordprocessingDrawing" xmlns:wp="http://schemas.openxmlformats.org/drawingml/2006/wordprocessingDrawing" xmlns:w10="urn:schemas-microsoft-com:office:word" xmlns:w="http://schemas.openxmlformats.org/wordprocessingml/2006/main" xmlns:w14="http://schemas.microsoft.com/office/word/2010/wordml" xmlns:w15="http://schemas.microsoft.com/office/word/2012/wordml" xmlns:w16cex="http://schemas.microsoft.com/office/word/2018/wordml/cex" xmlns:w16cid="http://schemas.microsoft.com/office/word/2016/wordml/cid" xmlns:w16="http://schemas.microsoft.com/office/word/2018/wordml" xmlns:w16sdtdh="http://schemas.microsoft.com/office/word/2020/wordml/sdtdatahash" xmlns:w16se="http://schemas.microsoft.com/office/word/2015/wordml/symex" xmlns:wpg="http://schemas.microsoft.com/office/word/2010/wordprocessingGroup" xmlns:wpi="http://schemas.microsoft.com/office/word/2010/wordprocessingInk" xmlns:wne="http://schemas.microsoft.com/office/word/2006/wordml" xmlns:wps="http://schemas.microsoft.com/office/word/2010/wordprocessingShape" mc:Ignorable="w14 w15 w16se w16cid w16 w16cex w16sdtdh wp14">
   <w:body>
     <w:p>
       <w:pPr>
@@ -171,6 +171,14 @@
         </w:rPr>
         <w:t xml:space="preserve"> у вигляді дерева.</w:t>
       </w:r>
+      <w:r>
+        <w:rPr>
+          <w:sz w:val="28"/>
+          <w:szCs w:val="28"/>
+          <w:lang w:val="uk-UA"/>
+        </w:rPr>
+        <w:t xml:space="preserve"> Така модель даних підпорядковується основному принципу, за якого кожен вузол має лише одного батька. </w:t>
+      </w:r>
     </w:p>
     <w:p>
       <w:pPr>
@@ -217,6 +225,14 @@
         </w:rPr>
         <w:t xml:space="preserve">– </w:t>
       </w:r>
+      <w:r>
+        <w:rPr>
+          <w:sz w:val="28"/>
+          <w:szCs w:val="28"/>
+          <w:lang w:val="uk-UA"/>
+        </w:rPr>
+        <w:t>Потреба обробки великих обсягів інформації створила потребу до інновацій, зо стало причиною появи ієрархічної моделі даних.</w:t>
+      </w:r>
     </w:p>
     <w:p>
       <w:pPr>
@@ -263,6 +279,14 @@
         </w:rPr>
         <w:t xml:space="preserve">– </w:t>
       </w:r>
+      <w:r>
+        <w:rPr>
+          <w:sz w:val="28"/>
+          <w:szCs w:val="28"/>
+          <w:lang w:val="uk-UA"/>
+        </w:rPr>
+        <w:t>Основна структура містить основний елемент – корінь, від якого йдуть інші елементи, які також можуть мати своїх нащадків.</w:t>
+      </w:r>
     </w:p>
     <w:p>
       <w:pPr>
@@ -309,6 +333,54 @@
         </w:rPr>
         <w:t xml:space="preserve">– </w:t>
       </w:r>
+      <w:r>
+        <w:rPr>
+          <w:sz w:val="28"/>
+          <w:szCs w:val="28"/>
+          <w:lang w:val="uk-UA"/>
+        </w:rPr>
+        <w:t>Основними перевагами такої моделі є в</w:t>
+      </w:r>
+      <w:r>
+        <w:rPr>
+          <w:sz w:val="28"/>
+          <w:szCs w:val="28"/>
+          <w:lang w:val="uk-UA"/>
+        </w:rPr>
+        <w:t>исока продуктивність при обробці великих обсягів даних</w:t>
+      </w:r>
+      <w:r>
+        <w:rPr>
+          <w:sz w:val="28"/>
+          <w:szCs w:val="28"/>
+          <w:lang w:val="uk-UA"/>
+        </w:rPr>
+        <w:t>, ч</w:t>
+      </w:r>
+      <w:r>
+        <w:rPr>
+          <w:sz w:val="28"/>
+          <w:szCs w:val="28"/>
+          <w:lang w:val="uk-UA"/>
+        </w:rPr>
+        <w:t>ітка структура та логічна організованість</w:t>
+      </w:r>
+      <w:r>
+        <w:rPr>
+          <w:sz w:val="28"/>
+          <w:szCs w:val="28"/>
+          <w:lang w:val="uk-UA"/>
+        </w:rPr>
+        <w:t>, в</w:t>
+      </w:r>
+      <w:r>
+        <w:rPr>
+          <w:sz w:val="28"/>
+          <w:szCs w:val="28"/>
+          <w:lang w:val="uk-UA"/>
+        </w:rPr>
+        <w:t>ідповідність природним ієрархіям.</w:t>
+      </w:r>
     </w:p>
     <w:p>
       <w:pPr>
@@ -355,6 +427,54 @@
         </w:rPr>
         <w:t xml:space="preserve">– </w:t>
       </w:r>
+      <w:r>
+        <w:rPr>
+          <w:sz w:val="28"/>
+          <w:szCs w:val="28"/>
+          <w:lang w:val="uk-UA"/>
+        </w:rPr>
+        <w:t>Недоліками ж такого підходу є ж</w:t>
+      </w:r>
+      <w:r>
+        <w:rPr>
+          <w:sz w:val="28"/>
+          <w:szCs w:val="28"/>
+          <w:lang w:val="uk-UA"/>
+        </w:rPr>
+        <w:t>орстка структура, складність зміни моделі</w:t>
+      </w:r>
+      <w:r>
+        <w:rPr>
+          <w:sz w:val="28"/>
+          <w:szCs w:val="28"/>
+          <w:lang w:val="uk-UA"/>
+        </w:rPr>
+        <w:t>, н</w:t>
+      </w:r>
+      <w:r>
+        <w:rPr>
+          <w:sz w:val="28"/>
+          <w:szCs w:val="28"/>
+          <w:lang w:val="uk-UA"/>
+        </w:rPr>
+        <w:t>еможливість представляти зв’язки «багато-до-багатьох»</w:t>
+      </w:r>
+      <w:r>
+        <w:rPr>
+          <w:sz w:val="28"/>
+          <w:szCs w:val="28"/>
+          <w:lang w:val="uk-UA"/>
+        </w:rPr>
+        <w:t xml:space="preserve"> та н</w:t>
+      </w:r>
+      <w:r>
+        <w:rPr>
+          <w:sz w:val="28"/>
+          <w:szCs w:val="28"/>
+          <w:lang w:val="uk-UA"/>
+        </w:rPr>
+        <w:t>еобхідність складної навігації між елементами.</w:t>
+      </w:r>
     </w:p>
     <w:p>
       <w:pPr>
@@ -400,6 +520,38 @@
           <w:lang w:val="uk-UA"/>
         </w:rPr>
         <w:t xml:space="preserve">– </w:t>
+      </w:r>
+      <w:r>
+        <w:rPr>
+          <w:sz w:val="28"/>
+          <w:szCs w:val="28"/>
+          <w:lang w:val="uk-UA"/>
+        </w:rPr>
+        <w:t xml:space="preserve">Наразі ієрархічна модель даних зустрічається у </w:t>
+      </w:r>
+      <w:r>
+        <w:rPr>
+          <w:sz w:val="28"/>
+          <w:szCs w:val="28"/>
+          <w:lang w:val="uk-UA"/>
+        </w:rPr>
+        <w:t>файлах XML, каталогах операційних систем, LDAP-директорах,</w:t>
+      </w:r>
+      <w:r>
+        <w:rPr>
+          <w:sz w:val="28"/>
+          <w:szCs w:val="28"/>
+          <w:lang w:val="uk-UA"/>
+        </w:rPr>
+        <w:t xml:space="preserve"> </w:t>
+      </w:r>
+      <w:r>
+        <w:rPr>
+          <w:sz w:val="28"/>
+          <w:szCs w:val="28"/>
+          <w:lang w:val="uk-UA"/>
+        </w:rPr>
+        <w:t>конфігураційних файлах.</w:t>
       </w:r>
     </w:p>
     <w:p>
@@ -431,7 +583,7 @@
         <w:kern w:val="2"/>
         <w:sz w:val="24"/>
         <w:szCs w:val="24"/>
-        <w:lang w:eastAsia="en-US" w:bidi="ar-SA"/>
+        <w:lang w:val="ru-UA" w:eastAsia="en-US" w:bidi="ar-SA"/>
         <w14:ligatures w14:val="standardContextual"/>
       </w:rPr>
     </w:rPrDefault>
